--- a/Hướng dẫn cài đặt.docx
+++ b/Hướng dẫn cài đặt.docx
@@ -194,15 +194,7 @@
           <w:szCs w:val="32"/>
           <w:lang w:val="en-US"/>
         </w:rPr>
-        <w:t>Cilck</w:t>
-      </w:r>
-      <w:r>
-        <w:rPr>
-          <w:sz w:val="32"/>
-          <w:szCs w:val="32"/>
-          <w:lang w:val="en-US"/>
-        </w:rPr>
-        <w:t xml:space="preserve"> ‘Next’</w:t>
+        <w:t>Cilck ‘Next’</w:t>
       </w:r>
     </w:p>
     <w:p>
@@ -636,17 +628,6 @@
     <w:p>
       <w:pPr>
         <w:pStyle w:val="ListParagraph"/>
-        <w:ind w:left="1080"/>
-        <w:rPr>
-          <w:sz w:val="32"/>
-          <w:szCs w:val="32"/>
-          <w:lang w:val="en-US"/>
-        </w:rPr>
-      </w:pPr>
-    </w:p>
-    <w:p>
-      <w:pPr>
-        <w:pStyle w:val="ListParagraph"/>
         <w:numPr>
           <w:ilvl w:val="0"/>
           <w:numId w:val="1"/>
@@ -663,7 +644,150 @@
           <w:szCs w:val="32"/>
           <w:lang w:val="en-US"/>
         </w:rPr>
-        <w:t>Sau khi cài đặt, xong ngoài Desktop xuất hiện</w:t>
+        <w:t>Vào folder chứ</w:t>
+      </w:r>
+      <w:r>
+        <w:rPr>
+          <w:sz w:val="32"/>
+          <w:szCs w:val="32"/>
+          <w:lang w:val="en-US"/>
+        </w:rPr>
+        <w:t>a chương trình (</w:t>
+      </w:r>
+      <w:r>
+        <w:rPr>
+          <w:sz w:val="32"/>
+          <w:szCs w:val="32"/>
+          <w:lang w:val="en-US"/>
+        </w:rPr>
+        <w:t>C:\Program Files (x86)\Ban_hang_sieu_thi\My Product Name</w:t>
+      </w:r>
+      <w:r>
+        <w:rPr>
+          <w:sz w:val="32"/>
+          <w:szCs w:val="32"/>
+          <w:lang w:val="en-US"/>
+        </w:rPr>
+        <w:t>), m</w:t>
+      </w:r>
+      <w:r>
+        <w:rPr>
+          <w:sz w:val="32"/>
+          <w:szCs w:val="32"/>
+          <w:lang w:val="en-US"/>
+        </w:rPr>
+        <w:t>ở file Conn.ini</w:t>
+      </w:r>
+      <w:r>
+        <w:rPr>
+          <w:sz w:val="32"/>
+          <w:szCs w:val="32"/>
+          <w:lang w:val="en-US"/>
+        </w:rPr>
+        <w:t xml:space="preserve"> và sửa chuỗi kết nối SQL phù hợp với máy</w:t>
+      </w:r>
+    </w:p>
+    <w:p>
+      <w:pPr>
+        <w:pStyle w:val="ListParagraph"/>
+        <w:ind w:left="1080"/>
+        <w:rPr>
+          <w:sz w:val="32"/>
+          <w:szCs w:val="32"/>
+          <w:lang w:val="en-US"/>
+        </w:rPr>
+      </w:pPr>
+      <w:r>
+        <w:rPr>
+          <w:noProof/>
+          <w:sz w:val="32"/>
+          <w:szCs w:val="32"/>
+          <w:lang w:eastAsia="vi-VN"/>
+        </w:rPr>
+        <w:drawing>
+          <wp:inline distT="0" distB="0" distL="0" distR="0">
+            <wp:extent cx="9771428" cy="5952381"/>
+            <wp:effectExtent l="0" t="0" r="1270" b="0"/>
+            <wp:docPr id="2" name="Picture 2"/>
+            <wp:cNvGraphicFramePr>
+              <a:graphicFrameLocks xmlns:a="http://schemas.openxmlformats.org/drawingml/2006/main" noChangeAspect="1"/>
+            </wp:cNvGraphicFramePr>
+            <a:graphic xmlns:a="http://schemas.openxmlformats.org/drawingml/2006/main">
+              <a:graphicData uri="http://schemas.openxmlformats.org/drawingml/2006/picture">
+                <pic:pic xmlns:pic="http://schemas.openxmlformats.org/drawingml/2006/picture">
+                  <pic:nvPicPr>
+                    <pic:cNvPr id="0" name="Screenshot (219).png"/>
+                    <pic:cNvPicPr/>
+                  </pic:nvPicPr>
+                  <pic:blipFill>
+                    <a:blip r:embed="rId12">
+                      <a:extLst>
+                        <a:ext uri="{28A0092B-C50C-407E-A947-70E740481C1C}">
+                          <a14:useLocalDpi xmlns:a14="http://schemas.microsoft.com/office/drawing/2010/main" val="0"/>
+                        </a:ext>
+                      </a:extLst>
+                    </a:blip>
+                    <a:stretch>
+                      <a:fillRect/>
+                    </a:stretch>
+                  </pic:blipFill>
+                  <pic:spPr>
+                    <a:xfrm>
+                      <a:off x="0" y="0"/>
+                      <a:ext cx="9771428" cy="5952381"/>
+                    </a:xfrm>
+                    <a:prstGeom prst="rect">
+                      <a:avLst/>
+                    </a:prstGeom>
+                  </pic:spPr>
+                </pic:pic>
+              </a:graphicData>
+            </a:graphic>
+          </wp:inline>
+        </w:drawing>
+      </w:r>
+    </w:p>
+    <w:p>
+      <w:pPr>
+        <w:pStyle w:val="ListParagraph"/>
+        <w:ind w:left="1080"/>
+        <w:rPr>
+          <w:sz w:val="32"/>
+          <w:szCs w:val="32"/>
+          <w:lang w:val="en-US"/>
+        </w:rPr>
+      </w:pPr>
+    </w:p>
+    <w:p>
+      <w:pPr>
+        <w:pStyle w:val="ListParagraph"/>
+        <w:numPr>
+          <w:ilvl w:val="0"/>
+          <w:numId w:val="1"/>
+        </w:numPr>
+        <w:rPr>
+          <w:sz w:val="32"/>
+          <w:szCs w:val="32"/>
+          <w:lang w:val="en-US"/>
+        </w:rPr>
+      </w:pPr>
+      <w:r>
+        <w:rPr>
+          <w:sz w:val="32"/>
+          <w:szCs w:val="32"/>
+          <w:lang w:val="en-US"/>
+        </w:rPr>
+        <w:t>Sau khi cài đặt</w:t>
+      </w:r>
+      <w:bookmarkStart w:id="0" w:name="_GoBack"/>
+      <w:bookmarkEnd w:id="0"/>
+      <w:r>
+        <w:rPr>
+          <w:sz w:val="32"/>
+          <w:szCs w:val="32"/>
+          <w:lang w:val="en-US"/>
+        </w:rPr>
+        <w:t>, xong ngoài Desktop xuất hiện</w:t>
       </w:r>
       <w:r>
         <w:rPr>
@@ -704,7 +828,7 @@
                     <pic:cNvPicPr/>
                   </pic:nvPicPr>
                   <pic:blipFill>
-                    <a:blip r:embed="rId12">
+                    <a:blip r:embed="rId13">
                       <a:extLst>
                         <a:ext uri="{28A0092B-C50C-407E-A947-70E740481C1C}">
                           <a14:useLocalDpi xmlns:a14="http://schemas.microsoft.com/office/drawing/2010/main" val="0"/>
@@ -738,8 +862,16 @@
         </w:rPr>
         <w:t xml:space="preserve"> Mở file này để chạy chương trình</w:t>
       </w:r>
-      <w:bookmarkStart w:id="0" w:name="_GoBack"/>
-      <w:bookmarkEnd w:id="0"/>
+    </w:p>
+    <w:p>
+      <w:pPr>
+        <w:pStyle w:val="ListParagraph"/>
+        <w:rPr>
+          <w:sz w:val="32"/>
+          <w:szCs w:val="32"/>
+          <w:lang w:val="en-US"/>
+        </w:rPr>
+      </w:pPr>
     </w:p>
     <w:p>
       <w:pPr>
@@ -773,7 +905,7 @@
                     <pic:cNvPicPr/>
                   </pic:nvPicPr>
                   <pic:blipFill>
-                    <a:blip r:embed="rId13">
+                    <a:blip r:embed="rId14">
                       <a:extLst>
                         <a:ext uri="{28A0092B-C50C-407E-A947-70E740481C1C}">
                           <a14:useLocalDpi xmlns:a14="http://schemas.microsoft.com/office/drawing/2010/main" val="0"/>

--- a/Hướng dẫn cài đặt.docx
+++ b/Hướng dẫn cài đặt.docx
@@ -6,18 +6,205 @@
       <w:pPr>
         <w:jc w:val="center"/>
         <w:rPr>
+          <w:b/>
+          <w:sz w:val="48"/>
+          <w:szCs w:val="48"/>
+          <w:lang w:val="en-US"/>
+        </w:rPr>
+      </w:pPr>
+      <w:r>
+        <w:rPr>
+          <w:b/>
+          <w:sz w:val="48"/>
+          <w:szCs w:val="48"/>
+          <w:lang w:val="en-US"/>
+        </w:rPr>
+        <w:t>Hướng dẫn cài đặt</w:t>
+      </w:r>
+    </w:p>
+    <w:p>
+      <w:pPr>
+        <w:jc w:val="center"/>
+        <w:rPr>
           <w:sz w:val="40"/>
           <w:szCs w:val="40"/>
           <w:lang w:val="en-US"/>
         </w:rPr>
       </w:pPr>
-      <w:r>
-        <w:rPr>
+    </w:p>
+    <w:p>
+      <w:pPr>
+        <w:pStyle w:val="ListParagraph"/>
+        <w:numPr>
+          <w:ilvl w:val="0"/>
+          <w:numId w:val="4"/>
+        </w:numPr>
+        <w:rPr>
+          <w:b/>
           <w:sz w:val="40"/>
           <w:szCs w:val="40"/>
           <w:lang w:val="en-US"/>
         </w:rPr>
-        <w:t>Hướng dẫn cài đặt</w:t>
+      </w:pPr>
+      <w:r>
+        <w:rPr>
+          <w:b/>
+          <w:sz w:val="40"/>
+          <w:szCs w:val="40"/>
+          <w:lang w:val="en-US"/>
+        </w:rPr>
+        <w:t>Thiết lập cơ sở dữ liệu :</w:t>
+      </w:r>
+    </w:p>
+    <w:p>
+      <w:pPr>
+        <w:pStyle w:val="ListParagraph"/>
+        <w:numPr>
+          <w:ilvl w:val="0"/>
+          <w:numId w:val="3"/>
+        </w:numPr>
+        <w:rPr>
+          <w:sz w:val="32"/>
+          <w:szCs w:val="32"/>
+          <w:lang w:val="en-US"/>
+        </w:rPr>
+      </w:pPr>
+      <w:r>
+        <w:rPr>
+          <w:sz w:val="32"/>
+          <w:szCs w:val="32"/>
+          <w:lang w:val="en-US"/>
+        </w:rPr>
+        <w:t>Cài</w:t>
+      </w:r>
+      <w:r>
+        <w:rPr>
+          <w:sz w:val="32"/>
+          <w:szCs w:val="32"/>
+          <w:lang w:val="en-US"/>
+        </w:rPr>
+        <w:t xml:space="preserve"> đặt</w:t>
+      </w:r>
+      <w:bookmarkStart w:id="0" w:name="_GoBack"/>
+      <w:bookmarkEnd w:id="0"/>
+      <w:r>
+        <w:rPr>
+          <w:sz w:val="32"/>
+          <w:szCs w:val="32"/>
+          <w:lang w:val="en-US"/>
+        </w:rPr>
+        <w:t xml:space="preserve"> SQL sever 2012</w:t>
+      </w:r>
+    </w:p>
+    <w:p>
+      <w:pPr>
+        <w:pStyle w:val="ListParagraph"/>
+        <w:numPr>
+          <w:ilvl w:val="0"/>
+          <w:numId w:val="3"/>
+        </w:numPr>
+        <w:rPr>
+          <w:sz w:val="32"/>
+          <w:szCs w:val="32"/>
+          <w:lang w:val="en-US"/>
+        </w:rPr>
+      </w:pPr>
+      <w:r>
+        <w:rPr>
+          <w:sz w:val="32"/>
+          <w:szCs w:val="32"/>
+          <w:lang w:val="en-US"/>
+        </w:rPr>
+        <w:t xml:space="preserve">Tạo CSDL : Tạo 1 database, chạy file CSDL.sql và file </w:t>
+      </w:r>
+      <w:r>
+        <w:rPr>
+          <w:sz w:val="32"/>
+          <w:szCs w:val="32"/>
+          <w:lang w:val="en-US"/>
+        </w:rPr>
+        <w:t>function - store - trigger</w:t>
+      </w:r>
+      <w:r>
+        <w:rPr>
+          <w:sz w:val="32"/>
+          <w:szCs w:val="32"/>
+          <w:lang w:val="en-US"/>
+        </w:rPr>
+        <w:t>.sql trên database đó</w:t>
+      </w:r>
+    </w:p>
+    <w:p>
+      <w:pPr>
+        <w:pStyle w:val="ListParagraph"/>
+        <w:numPr>
+          <w:ilvl w:val="0"/>
+          <w:numId w:val="3"/>
+        </w:numPr>
+        <w:rPr>
+          <w:sz w:val="32"/>
+          <w:szCs w:val="32"/>
+          <w:lang w:val="en-US"/>
+        </w:rPr>
+      </w:pPr>
+      <w:r>
+        <w:rPr>
+          <w:sz w:val="32"/>
+          <w:szCs w:val="32"/>
+          <w:lang w:val="en-US"/>
+        </w:rPr>
+        <w:t xml:space="preserve">Chạy với dữ liệu demo : Chạy file </w:t>
+      </w:r>
+      <w:r>
+        <w:rPr>
+          <w:sz w:val="32"/>
+          <w:szCs w:val="32"/>
+          <w:lang w:val="en-US"/>
+        </w:rPr>
+        <w:t>Insert_into_SQL</w:t>
+      </w:r>
+      <w:r>
+        <w:rPr>
+          <w:sz w:val="32"/>
+          <w:szCs w:val="32"/>
+          <w:lang w:val="en-US"/>
+        </w:rPr>
+        <w:t>.sql trên database vừa tạo</w:t>
+      </w:r>
+    </w:p>
+    <w:p>
+      <w:pPr>
+        <w:pStyle w:val="ListParagraph"/>
+        <w:ind w:left="1080"/>
+        <w:rPr>
+          <w:sz w:val="32"/>
+          <w:szCs w:val="32"/>
+          <w:lang w:val="en-US"/>
+        </w:rPr>
+      </w:pPr>
+    </w:p>
+    <w:p>
+      <w:pPr>
+        <w:pStyle w:val="ListParagraph"/>
+        <w:numPr>
+          <w:ilvl w:val="0"/>
+          <w:numId w:val="4"/>
+        </w:numPr>
+        <w:rPr>
+          <w:b/>
+          <w:sz w:val="40"/>
+          <w:szCs w:val="40"/>
+          <w:lang w:val="en-US"/>
+        </w:rPr>
+      </w:pPr>
+      <w:r>
+        <w:rPr>
+          <w:b/>
+          <w:sz w:val="40"/>
+          <w:szCs w:val="40"/>
+          <w:lang w:val="en-US"/>
+        </w:rPr>
+        <w:t>Cài đặt, cấu hình phần mềm :</w:t>
       </w:r>
     </w:p>
     <w:p>
@@ -777,17 +964,7 @@
           <w:szCs w:val="32"/>
           <w:lang w:val="en-US"/>
         </w:rPr>
-        <w:t>Sau khi cài đặt</w:t>
-      </w:r>
-      <w:bookmarkStart w:id="0" w:name="_GoBack"/>
-      <w:bookmarkEnd w:id="0"/>
-      <w:r>
-        <w:rPr>
-          <w:sz w:val="32"/>
-          <w:szCs w:val="32"/>
-          <w:lang w:val="en-US"/>
-        </w:rPr>
-        <w:t>, xong ngoài Desktop xuất hiện</w:t>
+        <w:t>Sau khi cài đặt, xong ngoài Desktop xuất hiện</w:t>
       </w:r>
       <w:r>
         <w:rPr>
@@ -1058,6 +1235,204 @@
     </w:lvl>
   </w:abstractNum>
   <w:abstractNum w:abstractNumId="1">
+    <w:nsid w:val="1F00024F"/>
+    <w:multiLevelType w:val="hybridMultilevel"/>
+    <w:tmpl w:val="473C1CD6"/>
+    <w:lvl w:ilvl="0" w:tplc="43D4A5FC">
+      <w:numFmt w:val="bullet"/>
+      <w:lvlText w:val="-"/>
+      <w:lvlJc w:val="left"/>
+      <w:pPr>
+        <w:ind w:left="1080" w:hanging="360"/>
+      </w:pPr>
+      <w:rPr>
+        <w:rFonts w:ascii="Arial" w:eastAsiaTheme="minorHAnsi" w:hAnsi="Arial" w:cs="Arial" w:hint="default"/>
+      </w:rPr>
+    </w:lvl>
+    <w:lvl w:ilvl="1" w:tplc="042A0003" w:tentative="1">
+      <w:start w:val="1"/>
+      <w:numFmt w:val="bullet"/>
+      <w:lvlText w:val="o"/>
+      <w:lvlJc w:val="left"/>
+      <w:pPr>
+        <w:ind w:left="1800" w:hanging="360"/>
+      </w:pPr>
+      <w:rPr>
+        <w:rFonts w:ascii="Courier New" w:hAnsi="Courier New" w:cs="Courier New" w:hint="default"/>
+      </w:rPr>
+    </w:lvl>
+    <w:lvl w:ilvl="2" w:tplc="042A0005" w:tentative="1">
+      <w:start w:val="1"/>
+      <w:numFmt w:val="bullet"/>
+      <w:lvlText w:val=""/>
+      <w:lvlJc w:val="left"/>
+      <w:pPr>
+        <w:ind w:left="2520" w:hanging="360"/>
+      </w:pPr>
+      <w:rPr>
+        <w:rFonts w:ascii="Wingdings" w:hAnsi="Wingdings" w:hint="default"/>
+      </w:rPr>
+    </w:lvl>
+    <w:lvl w:ilvl="3" w:tplc="042A0001" w:tentative="1">
+      <w:start w:val="1"/>
+      <w:numFmt w:val="bullet"/>
+      <w:lvlText w:val=""/>
+      <w:lvlJc w:val="left"/>
+      <w:pPr>
+        <w:ind w:left="3240" w:hanging="360"/>
+      </w:pPr>
+      <w:rPr>
+        <w:rFonts w:ascii="Symbol" w:hAnsi="Symbol" w:hint="default"/>
+      </w:rPr>
+    </w:lvl>
+    <w:lvl w:ilvl="4" w:tplc="042A0003" w:tentative="1">
+      <w:start w:val="1"/>
+      <w:numFmt w:val="bullet"/>
+      <w:lvlText w:val="o"/>
+      <w:lvlJc w:val="left"/>
+      <w:pPr>
+        <w:ind w:left="3960" w:hanging="360"/>
+      </w:pPr>
+      <w:rPr>
+        <w:rFonts w:ascii="Courier New" w:hAnsi="Courier New" w:cs="Courier New" w:hint="default"/>
+      </w:rPr>
+    </w:lvl>
+    <w:lvl w:ilvl="5" w:tplc="042A0005" w:tentative="1">
+      <w:start w:val="1"/>
+      <w:numFmt w:val="bullet"/>
+      <w:lvlText w:val=""/>
+      <w:lvlJc w:val="left"/>
+      <w:pPr>
+        <w:ind w:left="4680" w:hanging="360"/>
+      </w:pPr>
+      <w:rPr>
+        <w:rFonts w:ascii="Wingdings" w:hAnsi="Wingdings" w:hint="default"/>
+      </w:rPr>
+    </w:lvl>
+    <w:lvl w:ilvl="6" w:tplc="042A0001" w:tentative="1">
+      <w:start w:val="1"/>
+      <w:numFmt w:val="bullet"/>
+      <w:lvlText w:val=""/>
+      <w:lvlJc w:val="left"/>
+      <w:pPr>
+        <w:ind w:left="5400" w:hanging="360"/>
+      </w:pPr>
+      <w:rPr>
+        <w:rFonts w:ascii="Symbol" w:hAnsi="Symbol" w:hint="default"/>
+      </w:rPr>
+    </w:lvl>
+    <w:lvl w:ilvl="7" w:tplc="042A0003" w:tentative="1">
+      <w:start w:val="1"/>
+      <w:numFmt w:val="bullet"/>
+      <w:lvlText w:val="o"/>
+      <w:lvlJc w:val="left"/>
+      <w:pPr>
+        <w:ind w:left="6120" w:hanging="360"/>
+      </w:pPr>
+      <w:rPr>
+        <w:rFonts w:ascii="Courier New" w:hAnsi="Courier New" w:cs="Courier New" w:hint="default"/>
+      </w:rPr>
+    </w:lvl>
+    <w:lvl w:ilvl="8" w:tplc="042A0005" w:tentative="1">
+      <w:start w:val="1"/>
+      <w:numFmt w:val="bullet"/>
+      <w:lvlText w:val=""/>
+      <w:lvlJc w:val="left"/>
+      <w:pPr>
+        <w:ind w:left="6840" w:hanging="360"/>
+      </w:pPr>
+      <w:rPr>
+        <w:rFonts w:ascii="Wingdings" w:hAnsi="Wingdings" w:hint="default"/>
+      </w:rPr>
+    </w:lvl>
+  </w:abstractNum>
+  <w:abstractNum w:abstractNumId="2">
+    <w:nsid w:val="6C2C1E84"/>
+    <w:multiLevelType w:val="hybridMultilevel"/>
+    <w:tmpl w:val="E80A6D54"/>
+    <w:lvl w:ilvl="0" w:tplc="042A0013">
+      <w:start w:val="1"/>
+      <w:numFmt w:val="upperRoman"/>
+      <w:lvlText w:val="%1."/>
+      <w:lvlJc w:val="right"/>
+      <w:pPr>
+        <w:ind w:left="1440" w:hanging="360"/>
+      </w:pPr>
+    </w:lvl>
+    <w:lvl w:ilvl="1" w:tplc="042A0019" w:tentative="1">
+      <w:start w:val="1"/>
+      <w:numFmt w:val="lowerLetter"/>
+      <w:lvlText w:val="%2."/>
+      <w:lvlJc w:val="left"/>
+      <w:pPr>
+        <w:ind w:left="2160" w:hanging="360"/>
+      </w:pPr>
+    </w:lvl>
+    <w:lvl w:ilvl="2" w:tplc="042A001B" w:tentative="1">
+      <w:start w:val="1"/>
+      <w:numFmt w:val="lowerRoman"/>
+      <w:lvlText w:val="%3."/>
+      <w:lvlJc w:val="right"/>
+      <w:pPr>
+        <w:ind w:left="2880" w:hanging="180"/>
+      </w:pPr>
+    </w:lvl>
+    <w:lvl w:ilvl="3" w:tplc="042A000F" w:tentative="1">
+      <w:start w:val="1"/>
+      <w:numFmt w:val="decimal"/>
+      <w:lvlText w:val="%4."/>
+      <w:lvlJc w:val="left"/>
+      <w:pPr>
+        <w:ind w:left="3600" w:hanging="360"/>
+      </w:pPr>
+    </w:lvl>
+    <w:lvl w:ilvl="4" w:tplc="042A0019" w:tentative="1">
+      <w:start w:val="1"/>
+      <w:numFmt w:val="lowerLetter"/>
+      <w:lvlText w:val="%5."/>
+      <w:lvlJc w:val="left"/>
+      <w:pPr>
+        <w:ind w:left="4320" w:hanging="360"/>
+      </w:pPr>
+    </w:lvl>
+    <w:lvl w:ilvl="5" w:tplc="042A001B" w:tentative="1">
+      <w:start w:val="1"/>
+      <w:numFmt w:val="lowerRoman"/>
+      <w:lvlText w:val="%6."/>
+      <w:lvlJc w:val="right"/>
+      <w:pPr>
+        <w:ind w:left="5040" w:hanging="180"/>
+      </w:pPr>
+    </w:lvl>
+    <w:lvl w:ilvl="6" w:tplc="042A000F" w:tentative="1">
+      <w:start w:val="1"/>
+      <w:numFmt w:val="decimal"/>
+      <w:lvlText w:val="%7."/>
+      <w:lvlJc w:val="left"/>
+      <w:pPr>
+        <w:ind w:left="5760" w:hanging="360"/>
+      </w:pPr>
+    </w:lvl>
+    <w:lvl w:ilvl="7" w:tplc="042A0019" w:tentative="1">
+      <w:start w:val="1"/>
+      <w:numFmt w:val="lowerLetter"/>
+      <w:lvlText w:val="%8."/>
+      <w:lvlJc w:val="left"/>
+      <w:pPr>
+        <w:ind w:left="6480" w:hanging="360"/>
+      </w:pPr>
+    </w:lvl>
+    <w:lvl w:ilvl="8" w:tplc="042A001B" w:tentative="1">
+      <w:start w:val="1"/>
+      <w:numFmt w:val="lowerRoman"/>
+      <w:lvlText w:val="%9."/>
+      <w:lvlJc w:val="right"/>
+      <w:pPr>
+        <w:ind w:left="7200" w:hanging="180"/>
+      </w:pPr>
+    </w:lvl>
+  </w:abstractNum>
+  <w:abstractNum w:abstractNumId="3">
     <w:nsid w:val="78B17906"/>
     <w:multiLevelType w:val="hybridMultilevel"/>
     <w:tmpl w:val="30020F02"/>
@@ -1147,10 +1522,16 @@
     </w:lvl>
   </w:abstractNum>
   <w:num w:numId="1">
-    <w:abstractNumId w:val="1"/>
+    <w:abstractNumId w:val="3"/>
   </w:num>
   <w:num w:numId="2">
     <w:abstractNumId w:val="0"/>
+  </w:num>
+  <w:num w:numId="3">
+    <w:abstractNumId w:val="1"/>
+  </w:num>
+  <w:num w:numId="4">
+    <w:abstractNumId w:val="2"/>
   </w:num>
 </w:numbering>
 </file>
